--- a/cicd.docx
+++ b/cicd.docx
@@ -6,9 +6,11 @@
       <w:r>
         <w:t xml:space="preserve">Build, </w:t>
       </w:r>
+      <w:proofErr w:type="gramStart"/>
       <w:r>
         <w:t>Deployment</w:t>
       </w:r>
+      <w:proofErr w:type="gramEnd"/>
     </w:p>
     <w:p/>
     <w:p>
@@ -199,39 +201,89 @@
       </w:hyperlink>
     </w:p>
     <w:p>
-      <w:r>
+      <w:pPr>
+        <w:rPr>
+          <w:lang w:val="es-CO"/>
+        </w:rPr>
+      </w:pPr>
+      <w:r>
+        <w:rPr>
+          <w:lang w:val="es-CO"/>
+        </w:rPr>
         <w:t>~1hr (primeros 3 capítulos)</w:t>
       </w:r>
     </w:p>
+    <w:p>
+      <w:pPr>
+        <w:rPr>
+          <w:lang w:val="es-CO"/>
+        </w:rPr>
+      </w:pPr>
+    </w:p>
+    <w:p>
+      <w:pPr>
+        <w:rPr>
+          <w:lang w:val="es-CO"/>
+        </w:rPr>
+      </w:pPr>
+      <w:r>
+        <w:rPr>
+          <w:lang w:val="es-CO"/>
+        </w:rPr>
+        <w:t>Tools</w:t>
+      </w:r>
+    </w:p>
+    <w:p>
+      <w:pPr>
+        <w:rPr>
+          <w:lang w:val="es-CO"/>
+        </w:rPr>
+      </w:pPr>
+      <w:r>
+        <w:fldChar w:fldCharType="begin"/>
+      </w:r>
+      <w:r>
+        <w:rPr>
+          <w:lang w:val="es-CO"/>
+        </w:rPr>
+        <w:instrText xml:space="preserve"> HYPERLINK "https://testautomationu.applitools.com/scaling-tests-with-docke</w:instrText>
+      </w:r>
+      <w:r>
+        <w:rPr>
+          <w:lang w:val="es-CO"/>
+        </w:rPr>
+        <w:instrText xml:space="preserve">r/" </w:instrText>
+      </w:r>
+      <w:r>
+        <w:fldChar w:fldCharType="separate"/>
+      </w:r>
+      <w:r>
+        <w:rPr>
+          <w:rStyle w:val="Hyperlink"/>
+          <w:lang w:val="es-CO"/>
+        </w:rPr>
+        <w:t>https://testautomationu.applitools.com/scaling-tests-with-docker/</w:t>
+      </w:r>
+      <w:r>
+        <w:rPr>
+          <w:rStyle w:val="Hyperlink"/>
+        </w:rPr>
+        <w:fldChar w:fldCharType="end"/>
+      </w:r>
+    </w:p>
+    <w:p>
+      <w:r>
+        <w:t>Install Docker, and Setup Selenium grid. Tips for parallelization</w:t>
+      </w:r>
+    </w:p>
+    <w:p>
+      <w:r>
+        <w:t>40min</w:t>
+      </w:r>
+    </w:p>
     <w:p/>
     <w:p>
-      <w:r>
-        <w:t>Tools</w:t>
-      </w:r>
-    </w:p>
-    <w:p>
       <w:hyperlink r:id="rId9" w:history="1">
-        <w:r>
-          <w:rPr>
-            <w:rStyle w:val="Hyperlink"/>
-          </w:rPr>
-          <w:t>https://testautomationu.applitools.com/scaling-tests-with-docker/</w:t>
-        </w:r>
-      </w:hyperlink>
-    </w:p>
-    <w:p>
-      <w:r>
-        <w:t>Install Docker, and Setup Selenium grid. Tips for parallelization</w:t>
-      </w:r>
-    </w:p>
-    <w:p>
-      <w:r>
-        <w:t>40min</w:t>
-      </w:r>
-    </w:p>
-    <w:p/>
-    <w:p>
-      <w:hyperlink r:id="rId10" w:history="1">
         <w:r>
           <w:rPr>
             <w:rStyle w:val="Hyperlink"/>
@@ -281,6 +333,16 @@
       <w:r>
         <w:t>Pending. Pipeline</w:t>
       </w:r>
+    </w:p>
+    <w:p>
+      <w:r>
+        <w:t xml:space="preserve">Nueva </w:t>
+      </w:r>
+      <w:proofErr w:type="spellStart"/>
+      <w:r>
+        <w:t>línea</w:t>
+      </w:r>
+      <w:proofErr w:type="spellEnd"/>
     </w:p>
     <w:p/>
     <w:sectPr>
